--- a/CC & DE/Portfolio/Individual/Week 35/Week35_24071101.docx
+++ b/CC & DE/Portfolio/Individual/Week 35/Week35_24071101.docx
@@ -103,7 +103,7 @@
           <w:szCs w:val="32"/>
         </w:rPr>
         <w:drawing>
-          <wp:anchor distT="0" distB="0" distL="114300" distR="114300" simplePos="0" relativeHeight="251659264" behindDoc="0" locked="0" layoutInCell="1" allowOverlap="1" wp14:anchorId="44F716C1" wp14:editId="0D76CEED">
+          <wp:anchor distT="0" distB="0" distL="114300" distR="114300" simplePos="0" relativeHeight="251659264" behindDoc="0" locked="0" layoutInCell="1" allowOverlap="1" wp14:anchorId="44F716C1" wp14:editId="620FFEF6">
             <wp:simplePos x="0" y="0"/>
             <wp:positionH relativeFrom="column">
               <wp:posOffset>1767840</wp:posOffset>
@@ -499,7 +499,7 @@
           <w:noProof/>
         </w:rPr>
         <w:drawing>
-          <wp:anchor distT="0" distB="0" distL="114300" distR="114300" simplePos="0" relativeHeight="251661312" behindDoc="0" locked="0" layoutInCell="1" allowOverlap="1" wp14:anchorId="3F5FFAB6" wp14:editId="17A76FC0">
+          <wp:anchor distT="0" distB="0" distL="114300" distR="114300" simplePos="0" relativeHeight="251661312" behindDoc="0" locked="0" layoutInCell="1" allowOverlap="1" wp14:anchorId="3F5FFAB6" wp14:editId="6DBC0B72">
             <wp:simplePos x="0" y="0"/>
             <wp:positionH relativeFrom="column">
               <wp:posOffset>0</wp:posOffset>
@@ -1466,7 +1466,7 @@
           <w:noProof/>
         </w:rPr>
         <w:drawing>
-          <wp:anchor distT="0" distB="0" distL="114300" distR="114300" simplePos="0" relativeHeight="251665408" behindDoc="0" locked="0" layoutInCell="1" allowOverlap="1" wp14:anchorId="6A8F664E" wp14:editId="17043665">
+          <wp:anchor distT="0" distB="0" distL="114300" distR="114300" simplePos="0" relativeHeight="251665408" behindDoc="0" locked="0" layoutInCell="1" allowOverlap="1" wp14:anchorId="6A8F664E" wp14:editId="541CBE44">
             <wp:simplePos x="0" y="0"/>
             <wp:positionH relativeFrom="column">
               <wp:posOffset>0</wp:posOffset>
@@ -1526,7 +1526,17 @@
         <w:t xml:space="preserve">  Ans:   </w:t>
       </w:r>
       <w:r>
-        <w:t>Chrome was executed a total of 42 times on this PC.</w:t>
+        <w:t xml:space="preserve">Chrome was executed a total of </w:t>
+      </w:r>
+      <w:r>
+        <w:rPr>
+          <w:b/>
+          <w:bCs/>
+        </w:rPr>
+        <w:t>42</w:t>
+      </w:r>
+      <w:r>
+        <w:t xml:space="preserve"> times on this PC.</w:t>
       </w:r>
     </w:p>
     <w:p>
